--- a/2_Part2_Implementation/2.3_Documents/2.3.3_ImplementationDocuments/Strategy.docx
+++ b/2_Part2_Implementation/2.3_Documents/2.3.3_ImplementationDocuments/Strategy.docx
@@ -1,6 +1,6 @@
 
 <file path=word/document.xml><?xml version="1.0" encoding="utf-8"?>
-<w:document xmlns:ve="http://schemas.openxmlformats.org/markup-compatibility/2006" xmlns:o="urn:schemas-microsoft-com:office:office" xmlns:r="http://schemas.openxmlformats.org/officeDocument/2006/relationships" xmlns:m="http://schemas.openxmlformats.org/officeDocument/2006/math" xmlns:v="urn:schemas-microsoft-com:vml" xmlns:wp="http://schemas.openxmlformats.org/drawingml/2006/wordprocessingDrawing" xmlns:w10="urn:schemas-microsoft-com:office:word" xmlns:w="http://schemas.openxmlformats.org/wordprocessingml/2006/main" xmlns:wne="http://schemas.microsoft.com/office/word/2006/wordml">
+<w:document xmlns:mo="http://schemas.microsoft.com/office/mac/office/2008/main" xmlns:ve="http://schemas.openxmlformats.org/markup-compatibility/2006" xmlns:mv="urn:schemas-microsoft-com:mac:vml" xmlns:o="urn:schemas-microsoft-com:office:office" xmlns:r="http://schemas.openxmlformats.org/officeDocument/2006/relationships" xmlns:m="http://schemas.openxmlformats.org/officeDocument/2006/math" xmlns:v="urn:schemas-microsoft-com:vml" xmlns:wp="http://schemas.openxmlformats.org/drawingml/2006/wordprocessingDrawing" xmlns:w10="urn:schemas-microsoft-com:office:word" xmlns:w="http://schemas.openxmlformats.org/wordprocessingml/2006/main" xmlns:wne="http://schemas.microsoft.com/office/word/2006/wordml">
   <w:body>
     <w:p>
       <w:pPr>
@@ -12,7 +12,10 @@
         </w:numPr>
       </w:pPr>
       <w:r>
-        <w:t>(doc#)</w:t>
+        <w:t xml:space="preserve">1.2 - </w:t>
+      </w:r>
+      <w:r>
+        <w:t xml:space="preserve">2.3.3_02: </w:t>
       </w:r>
       <w:r>
         <w:t>Strategy</w:t>
@@ -120,9 +123,6 @@
       </w:pPr>
       <w:r>
         <w:br w:type="page"/>
-      </w:r>
-      <w:r>
-        <w:lastRenderedPageBreak/>
         <w:t>Stage Two</w:t>
       </w:r>
     </w:p>
@@ -519,6 +519,264 @@
         <w:pStyle w:val="BodyText"/>
       </w:pPr>
     </w:p>
+    <w:p>
+      <w:pPr>
+        <w:pStyle w:val="Heading3"/>
+      </w:pPr>
+      <w:r>
+        <w:br w:type="page"/>
+        <w:t>Available Resources</w:t>
+      </w:r>
+    </w:p>
+    <w:p/>
+    <w:tbl>
+      <w:tblPr>
+        <w:tblStyle w:val="TableGrid"/>
+        <w:tblW w:w="0" w:type="auto"/>
+        <w:tblLook w:val="00BF"/>
+      </w:tblPr>
+      <w:tblGrid>
+        <w:gridCol w:w="2235"/>
+        <w:gridCol w:w="7007"/>
+      </w:tblGrid>
+      <w:tr>
+        <w:tc>
+          <w:tcPr>
+            <w:tcW w:w="2235" w:type="dxa"/>
+          </w:tcPr>
+          <w:p>
+            <w:pPr>
+              <w:jc w:val="center"/>
+            </w:pPr>
+            <w:r>
+              <w:t>Resource</w:t>
+            </w:r>
+          </w:p>
+        </w:tc>
+        <w:tc>
+          <w:tcPr>
+            <w:tcW w:w="7007" w:type="dxa"/>
+          </w:tcPr>
+          <w:p>
+            <w:pPr>
+              <w:jc w:val="center"/>
+            </w:pPr>
+            <w:r>
+              <w:t>Roles</w:t>
+            </w:r>
+          </w:p>
+        </w:tc>
+      </w:tr>
+      <w:tr>
+        <w:trPr>
+          <w:trHeight w:val="1254"/>
+        </w:trPr>
+        <w:tc>
+          <w:tcPr>
+            <w:tcW w:w="2235" w:type="dxa"/>
+          </w:tcPr>
+          <w:p>
+            <w:pPr>
+              <w:spacing w:line="360" w:lineRule="auto"/>
+            </w:pPr>
+            <w:r>
+              <w:t>David Russell</w:t>
+            </w:r>
+          </w:p>
+        </w:tc>
+        <w:tc>
+          <w:tcPr>
+            <w:tcW w:w="7007" w:type="dxa"/>
+          </w:tcPr>
+          <w:p>
+            <w:pPr>
+              <w:pStyle w:val="ListParagraph"/>
+              <w:numPr>
+                <w:ilvl w:val="0"/>
+                <w:numId w:val="8"/>
+              </w:numPr>
+              <w:spacing w:line="360" w:lineRule="auto"/>
+            </w:pPr>
+            <w:r>
+              <w:t>Project Manager</w:t>
+            </w:r>
+          </w:p>
+          <w:p>
+            <w:pPr>
+              <w:pStyle w:val="ListParagraph"/>
+              <w:numPr>
+                <w:ilvl w:val="0"/>
+                <w:numId w:val="8"/>
+              </w:numPr>
+              <w:spacing w:line="360" w:lineRule="auto"/>
+            </w:pPr>
+            <w:r>
+              <w:t>Developer</w:t>
+            </w:r>
+          </w:p>
+          <w:p>
+            <w:pPr>
+              <w:pStyle w:val="ListParagraph"/>
+              <w:numPr>
+                <w:ilvl w:val="0"/>
+                <w:numId w:val="8"/>
+              </w:numPr>
+              <w:spacing w:line="360" w:lineRule="auto"/>
+            </w:pPr>
+            <w:r>
+              <w:t>Tester</w:t>
+            </w:r>
+          </w:p>
+        </w:tc>
+      </w:tr>
+      <w:tr>
+        <w:trPr>
+          <w:trHeight w:val="832"/>
+        </w:trPr>
+        <w:tc>
+          <w:tcPr>
+            <w:tcW w:w="2235" w:type="dxa"/>
+          </w:tcPr>
+          <w:p>
+            <w:pPr>
+              <w:spacing w:line="360" w:lineRule="auto"/>
+            </w:pPr>
+            <w:r>
+              <w:t>Amanda Patterson</w:t>
+            </w:r>
+          </w:p>
+        </w:tc>
+        <w:tc>
+          <w:tcPr>
+            <w:tcW w:w="7007" w:type="dxa"/>
+          </w:tcPr>
+          <w:p>
+            <w:pPr>
+              <w:pStyle w:val="ListParagraph"/>
+              <w:numPr>
+                <w:ilvl w:val="0"/>
+                <w:numId w:val="8"/>
+              </w:numPr>
+              <w:spacing w:line="360" w:lineRule="auto"/>
+            </w:pPr>
+            <w:r>
+              <w:t>Tester</w:t>
+            </w:r>
+          </w:p>
+          <w:p>
+            <w:pPr>
+              <w:pStyle w:val="ListParagraph"/>
+              <w:numPr>
+                <w:ilvl w:val="0"/>
+                <w:numId w:val="8"/>
+              </w:numPr>
+              <w:spacing w:line="360" w:lineRule="auto"/>
+            </w:pPr>
+            <w:r>
+              <w:t>Analyst</w:t>
+            </w:r>
+          </w:p>
+        </w:tc>
+      </w:tr>
+      <w:tr>
+        <w:trPr>
+          <w:trHeight w:val="958"/>
+        </w:trPr>
+        <w:tc>
+          <w:tcPr>
+            <w:tcW w:w="2235" w:type="dxa"/>
+          </w:tcPr>
+          <w:p>
+            <w:pPr>
+              <w:spacing w:line="360" w:lineRule="auto"/>
+            </w:pPr>
+            <w:r>
+              <w:t>James Nightingale</w:t>
+            </w:r>
+          </w:p>
+        </w:tc>
+        <w:tc>
+          <w:tcPr>
+            <w:tcW w:w="7007" w:type="dxa"/>
+          </w:tcPr>
+          <w:p>
+            <w:pPr>
+              <w:pStyle w:val="ListParagraph"/>
+              <w:numPr>
+                <w:ilvl w:val="0"/>
+                <w:numId w:val="8"/>
+              </w:numPr>
+              <w:spacing w:line="360" w:lineRule="auto"/>
+            </w:pPr>
+            <w:r>
+              <w:t>Developer</w:t>
+            </w:r>
+          </w:p>
+          <w:p>
+            <w:pPr>
+              <w:pStyle w:val="ListParagraph"/>
+              <w:numPr>
+                <w:ilvl w:val="0"/>
+                <w:numId w:val="8"/>
+              </w:numPr>
+              <w:spacing w:line="360" w:lineRule="auto"/>
+            </w:pPr>
+            <w:r>
+              <w:t>Tester</w:t>
+            </w:r>
+          </w:p>
+        </w:tc>
+      </w:tr>
+      <w:tr>
+        <w:trPr>
+          <w:trHeight w:val="858"/>
+        </w:trPr>
+        <w:tc>
+          <w:tcPr>
+            <w:tcW w:w="2235" w:type="dxa"/>
+          </w:tcPr>
+          <w:p>
+            <w:pPr>
+              <w:spacing w:line="360" w:lineRule="auto"/>
+            </w:pPr>
+            <w:r>
+              <w:t>Scott Dennison</w:t>
+            </w:r>
+          </w:p>
+        </w:tc>
+        <w:tc>
+          <w:tcPr>
+            <w:tcW w:w="7007" w:type="dxa"/>
+          </w:tcPr>
+          <w:p>
+            <w:pPr>
+              <w:pStyle w:val="ListParagraph"/>
+              <w:numPr>
+                <w:ilvl w:val="0"/>
+                <w:numId w:val="8"/>
+              </w:numPr>
+              <w:spacing w:line="360" w:lineRule="auto"/>
+            </w:pPr>
+            <w:r>
+              <w:t>Developer</w:t>
+            </w:r>
+          </w:p>
+          <w:p>
+            <w:pPr>
+              <w:pStyle w:val="ListParagraph"/>
+              <w:numPr>
+                <w:ilvl w:val="0"/>
+                <w:numId w:val="8"/>
+              </w:numPr>
+              <w:spacing w:line="360" w:lineRule="auto"/>
+            </w:pPr>
+            <w:r>
+              <w:t>Tester</w:t>
+            </w:r>
+          </w:p>
+        </w:tc>
+      </w:tr>
+    </w:tbl>
     <w:p/>
     <w:sectPr>
       <w:pgSz w:w="11906" w:h="16838"/>
@@ -531,7 +789,7 @@
 </file>
 
 <file path=word/numbering.xml><?xml version="1.0" encoding="utf-8"?>
-<w:numbering xmlns:ve="http://schemas.openxmlformats.org/markup-compatibility/2006" xmlns:o="urn:schemas-microsoft-com:office:office" xmlns:r="http://schemas.openxmlformats.org/officeDocument/2006/relationships" xmlns:m="http://schemas.openxmlformats.org/officeDocument/2006/math" xmlns:v="urn:schemas-microsoft-com:vml" xmlns:wp="http://schemas.openxmlformats.org/drawingml/2006/wordprocessingDrawing" xmlns:w10="urn:schemas-microsoft-com:office:word" xmlns:w="http://schemas.openxmlformats.org/wordprocessingml/2006/main" xmlns:wne="http://schemas.microsoft.com/office/word/2006/wordml">
+<w:numbering xmlns:mo="http://schemas.microsoft.com/office/mac/office/2008/main" xmlns:ve="http://schemas.openxmlformats.org/markup-compatibility/2006" xmlns:mv="urn:schemas-microsoft-com:mac:vml" xmlns:o="urn:schemas-microsoft-com:office:office" xmlns:r="http://schemas.openxmlformats.org/officeDocument/2006/relationships" xmlns:m="http://schemas.openxmlformats.org/officeDocument/2006/math" xmlns:v="urn:schemas-microsoft-com:vml" xmlns:wp="http://schemas.openxmlformats.org/drawingml/2006/wordprocessingDrawing" xmlns:w10="urn:schemas-microsoft-com:office:word" xmlns:w="http://schemas.openxmlformats.org/wordprocessingml/2006/main" xmlns:wne="http://schemas.microsoft.com/office/word/2006/wordml">
   <w:abstractNum w:abstractNumId="0">
     <w:nsid w:val="00000001"/>
     <w:multiLevelType w:val="multilevel"/>
@@ -1491,6 +1749,119 @@
       </w:pPr>
       <w:rPr>
         <w:rFonts w:ascii="OpenSymbol" w:hAnsi="OpenSymbol" w:cs="OpenSymbol"/>
+      </w:rPr>
+    </w:lvl>
+  </w:abstractNum>
+  <w:abstractNum w:abstractNumId="7">
+    <w:nsid w:val="1D6D0B41"/>
+    <w:multiLevelType w:val="hybridMultilevel"/>
+    <w:tmpl w:val="D9727ED4"/>
+    <w:lvl w:ilvl="0" w:tplc="04090001">
+      <w:start w:val="1"/>
+      <w:numFmt w:val="bullet"/>
+      <w:lvlText w:val=""/>
+      <w:lvlJc w:val="left"/>
+      <w:pPr>
+        <w:ind w:left="720" w:hanging="360"/>
+      </w:pPr>
+      <w:rPr>
+        <w:rFonts w:ascii="Symbol" w:hAnsi="Symbol" w:hint="default"/>
+      </w:rPr>
+    </w:lvl>
+    <w:lvl w:ilvl="1" w:tplc="04090003" w:tentative="1">
+      <w:start w:val="1"/>
+      <w:numFmt w:val="bullet"/>
+      <w:lvlText w:val="o"/>
+      <w:lvlJc w:val="left"/>
+      <w:pPr>
+        <w:ind w:left="1440" w:hanging="360"/>
+      </w:pPr>
+      <w:rPr>
+        <w:rFonts w:ascii="Courier New" w:hAnsi="Courier New" w:hint="default"/>
+      </w:rPr>
+    </w:lvl>
+    <w:lvl w:ilvl="2" w:tplc="04090005" w:tentative="1">
+      <w:start w:val="1"/>
+      <w:numFmt w:val="bullet"/>
+      <w:lvlText w:val=""/>
+      <w:lvlJc w:val="left"/>
+      <w:pPr>
+        <w:ind w:left="2160" w:hanging="360"/>
+      </w:pPr>
+      <w:rPr>
+        <w:rFonts w:ascii="Wingdings" w:hAnsi="Wingdings" w:hint="default"/>
+      </w:rPr>
+    </w:lvl>
+    <w:lvl w:ilvl="3" w:tplc="04090001" w:tentative="1">
+      <w:start w:val="1"/>
+      <w:numFmt w:val="bullet"/>
+      <w:lvlText w:val=""/>
+      <w:lvlJc w:val="left"/>
+      <w:pPr>
+        <w:ind w:left="2880" w:hanging="360"/>
+      </w:pPr>
+      <w:rPr>
+        <w:rFonts w:ascii="Symbol" w:hAnsi="Symbol" w:hint="default"/>
+      </w:rPr>
+    </w:lvl>
+    <w:lvl w:ilvl="4" w:tplc="04090003" w:tentative="1">
+      <w:start w:val="1"/>
+      <w:numFmt w:val="bullet"/>
+      <w:lvlText w:val="o"/>
+      <w:lvlJc w:val="left"/>
+      <w:pPr>
+        <w:ind w:left="3600" w:hanging="360"/>
+      </w:pPr>
+      <w:rPr>
+        <w:rFonts w:ascii="Courier New" w:hAnsi="Courier New" w:hint="default"/>
+      </w:rPr>
+    </w:lvl>
+    <w:lvl w:ilvl="5" w:tplc="04090005" w:tentative="1">
+      <w:start w:val="1"/>
+      <w:numFmt w:val="bullet"/>
+      <w:lvlText w:val=""/>
+      <w:lvlJc w:val="left"/>
+      <w:pPr>
+        <w:ind w:left="4320" w:hanging="360"/>
+      </w:pPr>
+      <w:rPr>
+        <w:rFonts w:ascii="Wingdings" w:hAnsi="Wingdings" w:hint="default"/>
+      </w:rPr>
+    </w:lvl>
+    <w:lvl w:ilvl="6" w:tplc="04090001" w:tentative="1">
+      <w:start w:val="1"/>
+      <w:numFmt w:val="bullet"/>
+      <w:lvlText w:val=""/>
+      <w:lvlJc w:val="left"/>
+      <w:pPr>
+        <w:ind w:left="5040" w:hanging="360"/>
+      </w:pPr>
+      <w:rPr>
+        <w:rFonts w:ascii="Symbol" w:hAnsi="Symbol" w:hint="default"/>
+      </w:rPr>
+    </w:lvl>
+    <w:lvl w:ilvl="7" w:tplc="04090003" w:tentative="1">
+      <w:start w:val="1"/>
+      <w:numFmt w:val="bullet"/>
+      <w:lvlText w:val="o"/>
+      <w:lvlJc w:val="left"/>
+      <w:pPr>
+        <w:ind w:left="5760" w:hanging="360"/>
+      </w:pPr>
+      <w:rPr>
+        <w:rFonts w:ascii="Courier New" w:hAnsi="Courier New" w:hint="default"/>
+      </w:rPr>
+    </w:lvl>
+    <w:lvl w:ilvl="8" w:tplc="04090005" w:tentative="1">
+      <w:start w:val="1"/>
+      <w:numFmt w:val="bullet"/>
+      <w:lvlText w:val=""/>
+      <w:lvlJc w:val="left"/>
+      <w:pPr>
+        <w:ind w:left="6480" w:hanging="360"/>
+      </w:pPr>
+      <w:rPr>
+        <w:rFonts w:ascii="Wingdings" w:hAnsi="Wingdings" w:hint="default"/>
       </w:rPr>
     </w:lvl>
   </w:abstractNum>
@@ -1515,6 +1886,9 @@
   <w:num w:numId="7">
     <w:abstractNumId w:val="6"/>
   </w:num>
+  <w:num w:numId="8">
+    <w:abstractNumId w:val="7"/>
+  </w:num>
 </w:numbering>
 </file>
 
@@ -1535,7 +1909,7 @@
       </w:pPr>
     </w:pPrDefault>
   </w:docDefaults>
-  <w:latentStyles w:defLockedState="0" w:defUIPriority="99" w:defSemiHidden="1" w:defUnhideWhenUsed="1" w:defQFormat="0" w:count="267">
+  <w:latentStyles w:defLockedState="0" w:defUIPriority="99" w:defSemiHidden="1" w:defUnhideWhenUsed="1" w:defQFormat="0" w:count="276">
     <w:lsdException w:name="Normal" w:semiHidden="0" w:uiPriority="0" w:unhideWhenUsed="0" w:qFormat="1"/>
     <w:lsdException w:name="heading 1" w:semiHidden="0" w:uiPriority="9" w:unhideWhenUsed="0" w:qFormat="1"/>
     <w:lsdException w:name="heading 2" w:uiPriority="9" w:qFormat="1"/>
@@ -1755,13 +2129,11 @@
   </w:style>
   <w:style w:type="character" w:default="1" w:styleId="DefaultParagraphFont">
     <w:name w:val="Default Paragraph Font"/>
-    <w:uiPriority w:val="1"/>
     <w:semiHidden/>
     <w:unhideWhenUsed/>
   </w:style>
   <w:style w:type="table" w:default="1" w:styleId="TableNormal">
     <w:name w:val="Normal Table"/>
-    <w:uiPriority w:val="99"/>
     <w:semiHidden/>
     <w:unhideWhenUsed/>
     <w:qFormat/>
@@ -1777,7 +2149,6 @@
   </w:style>
   <w:style w:type="numbering" w:default="1" w:styleId="NoList">
     <w:name w:val="No List"/>
-    <w:uiPriority w:val="99"/>
     <w:semiHidden/>
     <w:unhideWhenUsed/>
   </w:style>
@@ -1852,6 +2223,43 @@
     <w:rsid w:val="006C2D2A"/>
     <w:pPr>
       <w:suppressLineNumbers/>
+    </w:pPr>
+  </w:style>
+  <w:style w:type="table" w:styleId="TableGrid">
+    <w:name w:val="Table Grid"/>
+    <w:basedOn w:val="TableNormal"/>
+    <w:uiPriority w:val="59"/>
+    <w:rsid w:val="00F82845"/>
+    <w:pPr>
+      <w:spacing w:after="0" w:line="240" w:lineRule="auto"/>
+    </w:pPr>
+    <w:tblPr>
+      <w:tblInd w:w="0" w:type="dxa"/>
+      <w:tblBorders>
+        <w:top w:val="single" w:sz="4" w:space="0" w:color="000000" w:themeColor="text1"/>
+        <w:left w:val="single" w:sz="4" w:space="0" w:color="000000" w:themeColor="text1"/>
+        <w:bottom w:val="single" w:sz="4" w:space="0" w:color="000000" w:themeColor="text1"/>
+        <w:right w:val="single" w:sz="4" w:space="0" w:color="000000" w:themeColor="text1"/>
+        <w:insideH w:val="single" w:sz="4" w:space="0" w:color="000000" w:themeColor="text1"/>
+        <w:insideV w:val="single" w:sz="4" w:space="0" w:color="000000" w:themeColor="text1"/>
+      </w:tblBorders>
+      <w:tblCellMar>
+        <w:top w:w="0" w:type="dxa"/>
+        <w:left w:w="108" w:type="dxa"/>
+        <w:bottom w:w="0" w:type="dxa"/>
+        <w:right w:w="108" w:type="dxa"/>
+      </w:tblCellMar>
+    </w:tblPr>
+  </w:style>
+  <w:style w:type="paragraph" w:styleId="ListParagraph">
+    <w:name w:val="List Paragraph"/>
+    <w:basedOn w:val="Normal"/>
+    <w:uiPriority w:val="34"/>
+    <w:qFormat/>
+    <w:rsid w:val="00F82845"/>
+    <w:pPr>
+      <w:ind w:left="720"/>
+      <w:contextualSpacing/>
     </w:pPr>
   </w:style>
 </w:styles>
